--- a/sprint-plans/Working Prototype.docx
+++ b/sprint-plans/Working Prototype.docx
@@ -1,95 +1,78 @@
 
 <file path=word/document.xml><?xml version="1.0" encoding="utf-8"?>
-<w:document xmlns:mc="http://schemas.openxmlformats.org/markup-compatibility/2006" xmlns:o="urn:schemas-microsoft-com:office:office" xmlns:r="http://schemas.openxmlformats.org/officeDocument/2006/relationships" xmlns:m="http://schemas.openxmlformats.org/officeDocument/2006/math" xmlns:v="urn:schemas-microsoft-com:vml" xmlns:wp="http://schemas.openxmlformats.org/drawingml/2006/wordprocessingDrawing" xmlns:w10="urn:schemas-microsoft-com:office:word" xmlns:w="http://schemas.openxmlformats.org/wordprocessingml/2006/main" xmlns:wne="http://schemas.microsoft.com/office/word/2006/wordml" xmlns:sl="http://schemas.openxmlformats.org/schemaLibrary/2006/main" xmlns:a="http://schemas.openxmlformats.org/drawingml/2006/main" xmlns:pic="http://schemas.openxmlformats.org/drawingml/2006/picture" xmlns:c="http://schemas.openxmlformats.org/drawingml/2006/chart" xmlns:lc="http://schemas.openxmlformats.org/drawingml/2006/lockedCanvas" xmlns:dgm="http://schemas.openxmlformats.org/drawingml/2006/diagram" xmlns:wps="http://schemas.microsoft.com/office/word/2010/wordprocessingShape" xmlns:wpg="http://schemas.microsoft.com/office/word/2010/wordprocessingGroup" xmlns:w14="http://schemas.microsoft.com/office/word/2010/wordml" xmlns:w15="http://schemas.microsoft.com/office/word/2012/wordml">
+<w:document xmlns:wpc="http://schemas.microsoft.com/office/word/2010/wordprocessingCanvas" xmlns:cx="http://schemas.microsoft.com/office/drawing/2014/chartex" xmlns:cx1="http://schemas.microsoft.com/office/drawing/2015/9/8/chartex" xmlns:cx2="http://schemas.microsoft.com/office/drawing/2015/10/21/chartex" xmlns:cx3="http://schemas.microsoft.com/office/drawing/2016/5/9/chartex" xmlns:cx4="http://schemas.microsoft.com/office/drawing/2016/5/10/chartex" xmlns:cx5="http://schemas.microsoft.com/office/drawing/2016/5/11/chartex" xmlns:cx6="http://schemas.microsoft.com/office/drawing/2016/5/12/chartex" xmlns:cx7="http://schemas.microsoft.com/office/drawing/2016/5/13/chartex" xmlns:cx8="http://schemas.microsoft.com/office/drawing/2016/5/14/chartex" xmlns:mc="http://schemas.openxmlformats.org/markup-compatibility/2006" xmlns:aink="http://schemas.microsoft.com/office/drawing/2016/ink" xmlns:am3d="http://schemas.microsoft.com/office/drawing/2017/model3d" xmlns:o="urn:schemas-microsoft-com:office:office" xmlns:r="http://schemas.openxmlformats.org/officeDocument/2006/relationships" xmlns:m="http://schemas.openxmlformats.org/officeDocument/2006/math" xmlns:v="urn:schemas-microsoft-com:vml" xmlns:wp14="http://schemas.microsoft.com/office/word/2010/wordprocessingDrawing" xmlns:wp="http://schemas.openxmlformats.org/drawingml/2006/wordprocessingDrawing" xmlns:w10="urn:schemas-microsoft-com:office:word" xmlns:w="http://schemas.openxmlformats.org/wordprocessingml/2006/main" xmlns:w14="http://schemas.microsoft.com/office/word/2010/wordml" xmlns:w15="http://schemas.microsoft.com/office/word/2012/wordml" xmlns:w16cex="http://schemas.microsoft.com/office/word/2018/wordml/cex" xmlns:w16cid="http://schemas.microsoft.com/office/word/2016/wordml/cid" xmlns:w16="http://schemas.microsoft.com/office/word/2018/wordml" xmlns:w16se="http://schemas.microsoft.com/office/word/2015/wordml/symex" xmlns:wpg="http://schemas.microsoft.com/office/word/2010/wordprocessingGroup" xmlns:wpi="http://schemas.microsoft.com/office/word/2010/wordprocessingInk" xmlns:wne="http://schemas.microsoft.com/office/word/2006/wordml" xmlns:wps="http://schemas.microsoft.com/office/word/2010/wordprocessingShape" mc:Ignorable="w14 w15 w16se w16cid w16 w16cex wp14">
   <w:body>
     <w:p>
       <w:pPr>
         <w:jc w:val="center"/>
         <w:rPr>
-          <w:b w:val="1"/>
+          <w:b/>
           <w:sz w:val="36"/>
           <w:szCs w:val="36"/>
         </w:rPr>
       </w:pPr>
       <w:r>
         <w:rPr>
-          <w:b w:val="1"/>
+          <w:b/>
           <w:sz w:val="36"/>
           <w:szCs w:val="36"/>
-          <w:rtl w:val="0"/>
-        </w:rPr>
-        <w:t xml:space="preserve">Working Prototype Known Problem Report</w:t>
+        </w:rPr>
+        <w:t>Working Prototype Known Problem Report</w:t>
       </w:r>
     </w:p>
     <w:p>
       <w:pPr>
         <w:jc w:val="center"/>
         <w:rPr>
-          <w:b w:val="1"/>
+          <w:b/>
           <w:sz w:val="36"/>
           <w:szCs w:val="36"/>
         </w:rPr>
       </w:pPr>
-      <w:r>
-        <w:rPr>
-          <w:rtl w:val="0"/>
-        </w:rPr>
-      </w:r>
-    </w:p>
-    <w:p>
-      <w:pPr>
-        <w:jc w:val="left"/>
-        <w:rPr>
-          <w:sz w:val="24"/>
-          <w:szCs w:val="24"/>
-        </w:rPr>
-      </w:pPr>
-      <w:r>
-        <w:rPr>
-          <w:b w:val="1"/>
-          <w:sz w:val="24"/>
-          <w:szCs w:val="24"/>
-          <w:rtl w:val="0"/>
-        </w:rPr>
-        <w:t xml:space="preserve">Product Name:</w:t>
-      </w:r>
-      <w:r>
-        <w:rPr>
-          <w:sz w:val="24"/>
-          <w:szCs w:val="24"/>
-          <w:rtl w:val="0"/>
+    </w:p>
+    <w:p>
+      <w:pPr>
+        <w:rPr>
+          <w:sz w:val="24"/>
+          <w:szCs w:val="24"/>
+        </w:rPr>
+      </w:pPr>
+      <w:r>
+        <w:rPr>
+          <w:b/>
+          <w:sz w:val="24"/>
+          <w:szCs w:val="24"/>
+        </w:rPr>
+        <w:t>Product Name:</w:t>
+      </w:r>
+      <w:r>
+        <w:rPr>
+          <w:sz w:val="24"/>
+          <w:szCs w:val="24"/>
         </w:rPr>
         <w:t xml:space="preserve"> 30Days</w:t>
       </w:r>
     </w:p>
     <w:p>
       <w:pPr>
-        <w:jc w:val="left"/>
-        <w:rPr>
-          <w:sz w:val="24"/>
-          <w:szCs w:val="24"/>
-        </w:rPr>
-      </w:pPr>
-      <w:r>
-        <w:rPr>
-          <w:rtl w:val="0"/>
-        </w:rPr>
-      </w:r>
-    </w:p>
-    <w:p>
-      <w:pPr>
-        <w:jc w:val="left"/>
-        <w:rPr>
-          <w:sz w:val="24"/>
-          <w:szCs w:val="24"/>
-        </w:rPr>
-      </w:pPr>
-      <w:r>
-        <w:rPr>
-          <w:b w:val="1"/>
-          <w:sz w:val="24"/>
-          <w:szCs w:val="24"/>
-          <w:rtl w:val="0"/>
+        <w:rPr>
+          <w:sz w:val="24"/>
+          <w:szCs w:val="24"/>
+        </w:rPr>
+      </w:pPr>
+    </w:p>
+    <w:p>
+      <w:pPr>
+        <w:rPr>
+          <w:sz w:val="24"/>
+          <w:szCs w:val="24"/>
+        </w:rPr>
+      </w:pPr>
+      <w:r>
+        <w:rPr>
+          <w:b/>
+          <w:sz w:val="24"/>
+          <w:szCs w:val="24"/>
         </w:rPr>
         <w:t xml:space="preserve">Team Name: </w:t>
       </w:r>
@@ -97,39 +80,30 @@
         <w:rPr>
           <w:sz w:val="24"/>
           <w:szCs w:val="24"/>
-          <w:rtl w:val="0"/>
-        </w:rPr>
-        <w:t xml:space="preserve">Team 1</w:t>
-      </w:r>
-    </w:p>
-    <w:p>
-      <w:pPr>
-        <w:jc w:val="left"/>
-        <w:rPr>
-          <w:sz w:val="24"/>
-          <w:szCs w:val="24"/>
-        </w:rPr>
-      </w:pPr>
-      <w:r>
-        <w:rPr>
-          <w:rtl w:val="0"/>
-        </w:rPr>
-      </w:r>
-    </w:p>
-    <w:p>
-      <w:pPr>
-        <w:jc w:val="left"/>
-        <w:rPr>
-          <w:sz w:val="24"/>
-          <w:szCs w:val="24"/>
-        </w:rPr>
-      </w:pPr>
-      <w:r>
-        <w:rPr>
-          <w:b w:val="1"/>
-          <w:sz w:val="24"/>
-          <w:szCs w:val="24"/>
-          <w:rtl w:val="0"/>
+        </w:rPr>
+        <w:t>Team 1</w:t>
+      </w:r>
+    </w:p>
+    <w:p>
+      <w:pPr>
+        <w:rPr>
+          <w:sz w:val="24"/>
+          <w:szCs w:val="24"/>
+        </w:rPr>
+      </w:pPr>
+    </w:p>
+    <w:p>
+      <w:pPr>
+        <w:rPr>
+          <w:sz w:val="24"/>
+          <w:szCs w:val="24"/>
+        </w:rPr>
+      </w:pPr>
+      <w:r>
+        <w:rPr>
+          <w:b/>
+          <w:sz w:val="24"/>
+          <w:szCs w:val="24"/>
         </w:rPr>
         <w:t xml:space="preserve">Date: </w:t>
       </w:r>
@@ -137,58 +111,43 @@
         <w:rPr>
           <w:sz w:val="24"/>
           <w:szCs w:val="24"/>
-          <w:rtl w:val="0"/>
-        </w:rPr>
-        <w:t xml:space="preserve">7/21</w:t>
-      </w:r>
-    </w:p>
-    <w:p>
-      <w:pPr>
-        <w:jc w:val="left"/>
-        <w:rPr>
-          <w:sz w:val="24"/>
-          <w:szCs w:val="24"/>
-        </w:rPr>
-      </w:pPr>
-      <w:r>
-        <w:rPr>
-          <w:rtl w:val="0"/>
-        </w:rPr>
-      </w:r>
-    </w:p>
-    <w:p>
-      <w:pPr>
-        <w:jc w:val="left"/>
-        <w:rPr>
-          <w:b w:val="1"/>
-          <w:sz w:val="24"/>
-          <w:szCs w:val="24"/>
-        </w:rPr>
-      </w:pPr>
-      <w:r>
-        <w:rPr>
-          <w:b w:val="1"/>
-          <w:sz w:val="24"/>
-          <w:szCs w:val="24"/>
-          <w:rtl w:val="0"/>
-        </w:rPr>
-        <w:t xml:space="preserve">List of functions not working correctly:</w:t>
-      </w:r>
-    </w:p>
-    <w:p>
-      <w:pPr>
-        <w:jc w:val="left"/>
-        <w:rPr>
-          <w:b w:val="1"/>
-          <w:sz w:val="24"/>
-          <w:szCs w:val="24"/>
-        </w:rPr>
-      </w:pPr>
-      <w:r>
-        <w:rPr>
-          <w:rtl w:val="0"/>
-        </w:rPr>
-      </w:r>
+        </w:rPr>
+        <w:t>7/21</w:t>
+      </w:r>
+    </w:p>
+    <w:p>
+      <w:pPr>
+        <w:rPr>
+          <w:sz w:val="24"/>
+          <w:szCs w:val="24"/>
+        </w:rPr>
+      </w:pPr>
+    </w:p>
+    <w:p>
+      <w:pPr>
+        <w:rPr>
+          <w:b/>
+          <w:sz w:val="24"/>
+          <w:szCs w:val="24"/>
+        </w:rPr>
+      </w:pPr>
+      <w:r>
+        <w:rPr>
+          <w:b/>
+          <w:sz w:val="24"/>
+          <w:szCs w:val="24"/>
+        </w:rPr>
+        <w:t>List of functions not working correctly:</w:t>
+      </w:r>
+    </w:p>
+    <w:p>
+      <w:pPr>
+        <w:rPr>
+          <w:b/>
+          <w:sz w:val="24"/>
+          <w:szCs w:val="24"/>
+        </w:rPr>
+      </w:pPr>
     </w:p>
     <w:p>
       <w:pPr>
@@ -196,20 +155,17 @@
           <w:ilvl w:val="0"/>
           <w:numId w:val="7"/>
         </w:numPr>
-        <w:ind w:left="720" w:hanging="360"/>
-        <w:jc w:val="left"/>
-        <w:rPr>
-          <w:sz w:val="24"/>
-          <w:szCs w:val="24"/>
-        </w:rPr>
-      </w:pPr>
-      <w:r>
-        <w:rPr>
-          <w:sz w:val="24"/>
-          <w:szCs w:val="24"/>
-          <w:rtl w:val="0"/>
-        </w:rPr>
-        <w:t xml:space="preserve">Welcome page</w:t>
+        <w:rPr>
+          <w:sz w:val="24"/>
+          <w:szCs w:val="24"/>
+        </w:rPr>
+      </w:pPr>
+      <w:r>
+        <w:rPr>
+          <w:sz w:val="24"/>
+          <w:szCs w:val="24"/>
+        </w:rPr>
+        <w:t>Welcome page</w:t>
       </w:r>
     </w:p>
     <w:p>
@@ -218,21 +174,17 @@
           <w:ilvl w:val="0"/>
           <w:numId w:val="2"/>
         </w:numPr>
-        <w:ind w:left="1440" w:hanging="360"/>
-        <w:jc w:val="left"/>
-        <w:rPr>
-          <w:sz w:val="24"/>
-          <w:szCs w:val="24"/>
-          <w:u w:val="none"/>
-        </w:rPr>
-      </w:pPr>
-      <w:r>
-        <w:rPr>
-          <w:sz w:val="24"/>
-          <w:szCs w:val="24"/>
-          <w:rtl w:val="0"/>
-        </w:rPr>
-        <w:t xml:space="preserve">Not Implemented</w:t>
+        <w:rPr>
+          <w:sz w:val="24"/>
+          <w:szCs w:val="24"/>
+        </w:rPr>
+      </w:pPr>
+      <w:r>
+        <w:rPr>
+          <w:sz w:val="24"/>
+          <w:szCs w:val="24"/>
+        </w:rPr>
+        <w:t>Not Implemented</w:t>
       </w:r>
     </w:p>
     <w:p>
@@ -241,20 +193,17 @@
           <w:ilvl w:val="0"/>
           <w:numId w:val="7"/>
         </w:numPr>
-        <w:ind w:left="720" w:hanging="360"/>
-        <w:jc w:val="left"/>
-        <w:rPr>
-          <w:sz w:val="24"/>
-          <w:szCs w:val="24"/>
-        </w:rPr>
-      </w:pPr>
-      <w:r>
-        <w:rPr>
-          <w:sz w:val="24"/>
-          <w:szCs w:val="24"/>
-          <w:rtl w:val="0"/>
-        </w:rPr>
-        <w:t xml:space="preserve">Notification to the user to do their daily challenge.</w:t>
+        <w:rPr>
+          <w:sz w:val="24"/>
+          <w:szCs w:val="24"/>
+        </w:rPr>
+      </w:pPr>
+      <w:r>
+        <w:rPr>
+          <w:sz w:val="24"/>
+          <w:szCs w:val="24"/>
+        </w:rPr>
+        <w:t>Notification to the user to do their daily challenge.</w:t>
       </w:r>
     </w:p>
     <w:p>
@@ -263,21 +212,17 @@
           <w:ilvl w:val="0"/>
           <w:numId w:val="4"/>
         </w:numPr>
-        <w:ind w:left="1440" w:hanging="360"/>
-        <w:jc w:val="left"/>
-        <w:rPr>
-          <w:sz w:val="24"/>
-          <w:szCs w:val="24"/>
-          <w:u w:val="none"/>
-        </w:rPr>
-      </w:pPr>
-      <w:r>
-        <w:rPr>
-          <w:sz w:val="24"/>
-          <w:szCs w:val="24"/>
-          <w:rtl w:val="0"/>
-        </w:rPr>
-        <w:t xml:space="preserve">Not Implemented</w:t>
+        <w:rPr>
+          <w:sz w:val="24"/>
+          <w:szCs w:val="24"/>
+        </w:rPr>
+      </w:pPr>
+      <w:r>
+        <w:rPr>
+          <w:sz w:val="24"/>
+          <w:szCs w:val="24"/>
+        </w:rPr>
+        <w:t>Not Implemented</w:t>
       </w:r>
     </w:p>
     <w:p>
@@ -286,21 +231,17 @@
           <w:ilvl w:val="0"/>
           <w:numId w:val="7"/>
         </w:numPr>
-        <w:ind w:left="720" w:hanging="360"/>
-        <w:jc w:val="left"/>
-        <w:rPr>
-          <w:sz w:val="24"/>
-          <w:szCs w:val="24"/>
-          <w:u w:val="none"/>
-        </w:rPr>
-      </w:pPr>
-      <w:r>
-        <w:rPr>
-          <w:sz w:val="24"/>
-          <w:szCs w:val="24"/>
-          <w:rtl w:val="0"/>
-        </w:rPr>
-        <w:t xml:space="preserve">Calendar to track the progress of 30 days challenge.</w:t>
+        <w:rPr>
+          <w:sz w:val="24"/>
+          <w:szCs w:val="24"/>
+        </w:rPr>
+      </w:pPr>
+      <w:r>
+        <w:rPr>
+          <w:sz w:val="24"/>
+          <w:szCs w:val="24"/>
+        </w:rPr>
+        <w:t>Calendar to track the progress of 30 days challenge.</w:t>
       </w:r>
     </w:p>
     <w:p>
@@ -309,21 +250,17 @@
           <w:ilvl w:val="0"/>
           <w:numId w:val="5"/>
         </w:numPr>
-        <w:ind w:left="1440" w:hanging="360"/>
-        <w:jc w:val="left"/>
-        <w:rPr>
-          <w:sz w:val="24"/>
-          <w:szCs w:val="24"/>
-          <w:u w:val="none"/>
-        </w:rPr>
-      </w:pPr>
-      <w:r>
-        <w:rPr>
-          <w:sz w:val="24"/>
-          <w:szCs w:val="24"/>
-          <w:rtl w:val="0"/>
-        </w:rPr>
-        <w:t xml:space="preserve">Not Implemented</w:t>
+        <w:rPr>
+          <w:sz w:val="24"/>
+          <w:szCs w:val="24"/>
+        </w:rPr>
+      </w:pPr>
+      <w:r>
+        <w:rPr>
+          <w:sz w:val="24"/>
+          <w:szCs w:val="24"/>
+        </w:rPr>
+        <w:t>Not Implemented</w:t>
       </w:r>
     </w:p>
     <w:p>
@@ -332,21 +269,17 @@
           <w:ilvl w:val="0"/>
           <w:numId w:val="7"/>
         </w:numPr>
-        <w:ind w:left="720" w:hanging="360"/>
-        <w:jc w:val="left"/>
-        <w:rPr>
-          <w:sz w:val="24"/>
-          <w:szCs w:val="24"/>
-          <w:u w:val="none"/>
-        </w:rPr>
-      </w:pPr>
-      <w:r>
-        <w:rPr>
-          <w:sz w:val="24"/>
-          <w:szCs w:val="24"/>
-          <w:rtl w:val="0"/>
-        </w:rPr>
-        <w:t xml:space="preserve">Functionality to give the user the choice to take a day off(in case of really busy or something else happened).</w:t>
+        <w:rPr>
+          <w:sz w:val="24"/>
+          <w:szCs w:val="24"/>
+        </w:rPr>
+      </w:pPr>
+      <w:r>
+        <w:rPr>
+          <w:sz w:val="24"/>
+          <w:szCs w:val="24"/>
+        </w:rPr>
+        <w:t>Functionality to give the user the choice to take a day off(in case of really busy or something else happened).</w:t>
       </w:r>
     </w:p>
     <w:p>
@@ -355,21 +288,17 @@
           <w:ilvl w:val="0"/>
           <w:numId w:val="3"/>
         </w:numPr>
-        <w:ind w:left="1440" w:hanging="360"/>
-        <w:jc w:val="left"/>
-        <w:rPr>
-          <w:sz w:val="24"/>
-          <w:szCs w:val="24"/>
-          <w:u w:val="none"/>
-        </w:rPr>
-      </w:pPr>
-      <w:r>
-        <w:rPr>
-          <w:sz w:val="24"/>
-          <w:szCs w:val="24"/>
-          <w:rtl w:val="0"/>
-        </w:rPr>
-        <w:t xml:space="preserve">Not Implemented</w:t>
+        <w:rPr>
+          <w:sz w:val="24"/>
+          <w:szCs w:val="24"/>
+        </w:rPr>
+      </w:pPr>
+      <w:r>
+        <w:rPr>
+          <w:sz w:val="24"/>
+          <w:szCs w:val="24"/>
+        </w:rPr>
+        <w:t>Not Implemented</w:t>
       </w:r>
     </w:p>
     <w:p>
@@ -378,21 +307,17 @@
           <w:ilvl w:val="0"/>
           <w:numId w:val="7"/>
         </w:numPr>
-        <w:ind w:left="720" w:hanging="360"/>
-        <w:jc w:val="left"/>
-        <w:rPr>
-          <w:sz w:val="24"/>
-          <w:szCs w:val="24"/>
-          <w:u w:val="none"/>
-        </w:rPr>
-      </w:pPr>
-      <w:r>
-        <w:rPr>
-          <w:sz w:val="24"/>
-          <w:szCs w:val="24"/>
-          <w:rtl w:val="0"/>
-        </w:rPr>
-        <w:t xml:space="preserve">View the progress made on the challenge over the past month.</w:t>
+        <w:rPr>
+          <w:sz w:val="24"/>
+          <w:szCs w:val="24"/>
+        </w:rPr>
+      </w:pPr>
+      <w:r>
+        <w:rPr>
+          <w:sz w:val="24"/>
+          <w:szCs w:val="24"/>
+        </w:rPr>
+        <w:t>View the progress made on the challenge over the past month.</w:t>
       </w:r>
     </w:p>
     <w:p>
@@ -401,20 +326,17 @@
           <w:ilvl w:val="0"/>
           <w:numId w:val="1"/>
         </w:numPr>
-        <w:ind w:left="1440" w:hanging="360"/>
-        <w:rPr>
-          <w:sz w:val="24"/>
-          <w:szCs w:val="24"/>
-          <w:u w:val="none"/>
-        </w:rPr>
-      </w:pPr>
-      <w:r>
-        <w:rPr>
-          <w:sz w:val="24"/>
-          <w:szCs w:val="24"/>
-          <w:rtl w:val="0"/>
-        </w:rPr>
-        <w:t xml:space="preserve">Not Implemented</w:t>
+        <w:rPr>
+          <w:sz w:val="24"/>
+          <w:szCs w:val="24"/>
+        </w:rPr>
+      </w:pPr>
+      <w:r>
+        <w:rPr>
+          <w:sz w:val="24"/>
+          <w:szCs w:val="24"/>
+        </w:rPr>
+        <w:t>Not Implemented</w:t>
       </w:r>
     </w:p>
     <w:p>
@@ -423,21 +345,17 @@
           <w:ilvl w:val="0"/>
           <w:numId w:val="7"/>
         </w:numPr>
-        <w:ind w:left="720" w:hanging="360"/>
-        <w:jc w:val="left"/>
-        <w:rPr>
-          <w:sz w:val="24"/>
-          <w:szCs w:val="24"/>
-          <w:u w:val="none"/>
-        </w:rPr>
-      </w:pPr>
-      <w:r>
-        <w:rPr>
-          <w:sz w:val="24"/>
-          <w:szCs w:val="24"/>
-          <w:rtl w:val="0"/>
-        </w:rPr>
-        <w:t xml:space="preserve">Delete the challenge.</w:t>
+        <w:rPr>
+          <w:sz w:val="24"/>
+          <w:szCs w:val="24"/>
+        </w:rPr>
+      </w:pPr>
+      <w:r>
+        <w:rPr>
+          <w:sz w:val="24"/>
+          <w:szCs w:val="24"/>
+        </w:rPr>
+        <w:t>Delete the challenge.</w:t>
       </w:r>
     </w:p>
     <w:p>
@@ -446,21 +364,17 @@
           <w:ilvl w:val="0"/>
           <w:numId w:val="6"/>
         </w:numPr>
-        <w:ind w:left="1440" w:hanging="360"/>
-        <w:jc w:val="left"/>
-        <w:rPr>
-          <w:sz w:val="24"/>
-          <w:szCs w:val="24"/>
-          <w:u w:val="none"/>
-        </w:rPr>
-      </w:pPr>
-      <w:r>
-        <w:rPr>
-          <w:sz w:val="24"/>
-          <w:szCs w:val="24"/>
-          <w:rtl w:val="0"/>
-        </w:rPr>
-        <w:t xml:space="preserve">Not implemented</w:t>
+        <w:rPr>
+          <w:sz w:val="24"/>
+          <w:szCs w:val="24"/>
+        </w:rPr>
+      </w:pPr>
+      <w:r>
+        <w:rPr>
+          <w:sz w:val="24"/>
+          <w:szCs w:val="24"/>
+        </w:rPr>
+        <w:t>Not implemented</w:t>
       </w:r>
     </w:p>
     <w:p>
@@ -469,21 +383,17 @@
           <w:ilvl w:val="0"/>
           <w:numId w:val="7"/>
         </w:numPr>
-        <w:ind w:left="720" w:hanging="360"/>
-        <w:jc w:val="left"/>
-        <w:rPr>
-          <w:sz w:val="24"/>
-          <w:szCs w:val="24"/>
-          <w:u w:val="none"/>
-        </w:rPr>
-      </w:pPr>
-      <w:r>
-        <w:rPr>
-          <w:sz w:val="24"/>
-          <w:szCs w:val="24"/>
-          <w:rtl w:val="0"/>
-        </w:rPr>
-        <w:t xml:space="preserve">“Plus” Sign is not in the place where team want it to be</w:t>
+        <w:rPr>
+          <w:sz w:val="24"/>
+          <w:szCs w:val="24"/>
+        </w:rPr>
+      </w:pPr>
+      <w:r>
+        <w:rPr>
+          <w:sz w:val="24"/>
+          <w:szCs w:val="24"/>
+        </w:rPr>
+        <w:t>“Plus” Sign is not in the place where team want it to be</w:t>
       </w:r>
     </w:p>
     <w:p>
@@ -492,21 +402,24 @@
           <w:ilvl w:val="0"/>
           <w:numId w:val="8"/>
         </w:numPr>
-        <w:ind w:left="1440" w:hanging="360"/>
-        <w:jc w:val="left"/>
-        <w:rPr>
-          <w:sz w:val="24"/>
-          <w:szCs w:val="24"/>
-          <w:u w:val="none"/>
-        </w:rPr>
-      </w:pPr>
-      <w:r>
-        <w:rPr>
-          <w:sz w:val="24"/>
-          <w:szCs w:val="24"/>
-          <w:rtl w:val="0"/>
-        </w:rPr>
-        <w:t xml:space="preserve">Didn’t find the correct way to add the “touchable opacity” object into the header function. The team chooses the alternative way to just place it in the middle of the screen.</w:t>
+        <w:rPr>
+          <w:sz w:val="24"/>
+          <w:szCs w:val="24"/>
+        </w:rPr>
+      </w:pPr>
+      <w:r>
+        <w:rPr>
+          <w:sz w:val="24"/>
+          <w:szCs w:val="24"/>
+        </w:rPr>
+        <w:t>Did not</w:t>
+      </w:r>
+      <w:r>
+        <w:rPr>
+          <w:sz w:val="24"/>
+          <w:szCs w:val="24"/>
+        </w:rPr>
+        <w:t xml:space="preserve"> find the correct way to add the “touchable opacity” object into the header function. The team chooses the alternative way to just place it in the middle of the screen.</w:t>
       </w:r>
     </w:p>
     <w:p>
@@ -515,35 +428,181 @@
           <w:ilvl w:val="0"/>
           <w:numId w:val="8"/>
         </w:numPr>
-        <w:ind w:left="1440" w:hanging="360"/>
-        <w:jc w:val="left"/>
-        <w:rPr>
-          <w:sz w:val="24"/>
-          <w:szCs w:val="24"/>
-          <w:u w:val="none"/>
-        </w:rPr>
-      </w:pPr>
-      <w:r>
-        <w:rPr>
-          <w:sz w:val="24"/>
-          <w:szCs w:val="24"/>
-          <w:rtl w:val="0"/>
-        </w:rPr>
-        <w:t xml:space="preserve">There should be some other way to add the touchable opacity into the head function. Or it’s something else that could do the same thing as the touchable opacity and it can be implemented into the header function.</w:t>
+        <w:rPr>
+          <w:sz w:val="24"/>
+          <w:szCs w:val="24"/>
+        </w:rPr>
+      </w:pPr>
+      <w:r>
+        <w:rPr>
+          <w:sz w:val="24"/>
+          <w:szCs w:val="24"/>
+        </w:rPr>
+        <w:t xml:space="preserve">There should be some other way to add the touchable opacity into the head function. Or </w:t>
+      </w:r>
+      <w:r>
+        <w:rPr>
+          <w:sz w:val="24"/>
+          <w:szCs w:val="24"/>
+        </w:rPr>
+        <w:t>it is</w:t>
+      </w:r>
+      <w:r>
+        <w:rPr>
+          <w:sz w:val="24"/>
+          <w:szCs w:val="24"/>
+        </w:rPr>
+        <w:t xml:space="preserve"> something else that could do the same thing as the touchable opacity and it can be implemented into the header function</w:t>
+      </w:r>
+      <w:r>
+        <w:rPr>
+          <w:sz w:val="24"/>
+          <w:szCs w:val="24"/>
+        </w:rPr>
+        <w:t>.</w:t>
+      </w:r>
+    </w:p>
+    <w:p>
+      <w:pPr>
+        <w:pStyle w:val="ListParagraph"/>
+        <w:numPr>
+          <w:ilvl w:val="0"/>
+          <w:numId w:val="7"/>
+        </w:numPr>
+        <w:rPr>
+          <w:b/>
+          <w:bCs/>
+          <w:sz w:val="24"/>
+          <w:szCs w:val="24"/>
+        </w:rPr>
+      </w:pPr>
+      <w:r>
+        <w:rPr>
+          <w:sz w:val="24"/>
+          <w:szCs w:val="24"/>
+          <w:lang w:val="en-US"/>
+        </w:rPr>
+        <w:t>There is bug that you cannot click on the check box for each day’s task.</w:t>
+      </w:r>
+    </w:p>
+    <w:p>
+      <w:pPr>
+        <w:pStyle w:val="ListParagraph"/>
+        <w:numPr>
+          <w:ilvl w:val="0"/>
+          <w:numId w:val="8"/>
+        </w:numPr>
+        <w:rPr>
+          <w:b/>
+          <w:bCs/>
+          <w:sz w:val="24"/>
+          <w:szCs w:val="24"/>
+        </w:rPr>
+      </w:pPr>
+      <w:r>
+        <w:rPr>
+          <w:sz w:val="24"/>
+          <w:szCs w:val="24"/>
+        </w:rPr>
+        <w:t>You can click the text of the challenge to check the box</w:t>
+      </w:r>
+      <w:r>
+        <w:rPr>
+          <w:sz w:val="24"/>
+          <w:szCs w:val="24"/>
+        </w:rPr>
+        <w:t>.</w:t>
+      </w:r>
+    </w:p>
+    <w:p>
+      <w:pPr>
+        <w:pStyle w:val="ListParagraph"/>
+        <w:numPr>
+          <w:ilvl w:val="0"/>
+          <w:numId w:val="8"/>
+        </w:numPr>
+        <w:rPr>
+          <w:b/>
+          <w:bCs/>
+          <w:sz w:val="24"/>
+          <w:szCs w:val="24"/>
+        </w:rPr>
+      </w:pPr>
+      <w:r>
+        <w:rPr>
+          <w:sz w:val="24"/>
+          <w:szCs w:val="24"/>
+        </w:rPr>
+        <w:t>It might be the problem of the check box states of complet</w:t>
+      </w:r>
+      <w:r>
+        <w:rPr>
+          <w:sz w:val="24"/>
+          <w:szCs w:val="24"/>
+        </w:rPr>
+        <w:t>ion, or the checkbox itself.</w:t>
+      </w:r>
+    </w:p>
+    <w:p>
+      <w:pPr>
+        <w:pStyle w:val="ListParagraph"/>
+        <w:numPr>
+          <w:ilvl w:val="0"/>
+          <w:numId w:val="7"/>
+        </w:numPr>
+        <w:rPr>
+          <w:b/>
+          <w:bCs/>
+          <w:sz w:val="24"/>
+          <w:szCs w:val="24"/>
+        </w:rPr>
+      </w:pPr>
+      <w:r>
+        <w:rPr>
+          <w:sz w:val="24"/>
+          <w:szCs w:val="24"/>
+        </w:rPr>
+        <w:t>There is nothing show up on main page. Only the guide sentence and the clickable + sign to choose the challenge</w:t>
+      </w:r>
+    </w:p>
+    <w:p>
+      <w:pPr>
+        <w:pStyle w:val="ListParagraph"/>
+        <w:numPr>
+          <w:ilvl w:val="0"/>
+          <w:numId w:val="8"/>
+        </w:numPr>
+        <w:rPr>
+          <w:b/>
+          <w:bCs/>
+          <w:sz w:val="24"/>
+          <w:szCs w:val="24"/>
+        </w:rPr>
+      </w:pPr>
+      <w:r>
+        <w:rPr>
+          <w:sz w:val="24"/>
+          <w:szCs w:val="24"/>
+        </w:rPr>
+        <w:t>Should probably add the feature to make the challenges show up in the main page.</w:t>
       </w:r>
     </w:p>
     <w:sectPr>
-      <w:pgSz w:h="15840" w:w="12240"/>
-      <w:pgMar w:bottom="1440" w:top="1440" w:left="1440" w:right="1440" w:header="720" w:footer="720"/>
+      <w:pgSz w:w="12240" w:h="15840"/>
+      <w:pgMar w:top="1440" w:right="1440" w:bottom="1440" w:left="1440" w:header="720" w:footer="720" w:gutter="0"/>
       <w:pgNumType w:start="1"/>
+      <w:cols w:space="720"/>
     </w:sectPr>
   </w:body>
 </w:document>
 </file>
 
 <file path=word/numbering.xml><?xml version="1.0" encoding="utf-8"?>
-<w:numbering xmlns:mc="http://schemas.openxmlformats.org/markup-compatibility/2006" xmlns:o="urn:schemas-microsoft-com:office:office" xmlns:r="http://schemas.openxmlformats.org/officeDocument/2006/relationships" xmlns:m="http://schemas.openxmlformats.org/officeDocument/2006/math" xmlns:v="urn:schemas-microsoft-com:vml" xmlns:wp="http://schemas.openxmlformats.org/drawingml/2006/wordprocessingDrawing" xmlns:w10="urn:schemas-microsoft-com:office:word" xmlns:w="http://schemas.openxmlformats.org/wordprocessingml/2006/main" xmlns:wne="http://schemas.microsoft.com/office/word/2006/wordml" xmlns:sl="http://schemas.openxmlformats.org/schemaLibrary/2006/main" xmlns:a="http://schemas.openxmlformats.org/drawingml/2006/main" xmlns:pic="http://schemas.openxmlformats.org/drawingml/2006/picture" xmlns:c="http://schemas.openxmlformats.org/drawingml/2006/chart" xmlns:lc="http://schemas.openxmlformats.org/drawingml/2006/lockedCanvas" xmlns:dgm="http://schemas.openxmlformats.org/drawingml/2006/diagram" xmlns:wps="http://schemas.microsoft.com/office/word/2010/wordprocessingShape" xmlns:wpg="http://schemas.microsoft.com/office/word/2010/wordprocessingGroup" xmlns:w14="http://schemas.microsoft.com/office/word/2010/wordml" xmlns:w15="http://schemas.microsoft.com/office/word/2012/wordml">
-  <w:abstractNum w:abstractNumId="1">
+<w:numbering xmlns:wpc="http://schemas.microsoft.com/office/word/2010/wordprocessingCanvas" xmlns:cx="http://schemas.microsoft.com/office/drawing/2014/chartex" xmlns:cx1="http://schemas.microsoft.com/office/drawing/2015/9/8/chartex" xmlns:cx2="http://schemas.microsoft.com/office/drawing/2015/10/21/chartex" xmlns:cx3="http://schemas.microsoft.com/office/drawing/2016/5/9/chartex" xmlns:cx4="http://schemas.microsoft.com/office/drawing/2016/5/10/chartex" xmlns:cx5="http://schemas.microsoft.com/office/drawing/2016/5/11/chartex" xmlns:cx6="http://schemas.microsoft.com/office/drawing/2016/5/12/chartex" xmlns:cx7="http://schemas.microsoft.com/office/drawing/2016/5/13/chartex" xmlns:cx8="http://schemas.microsoft.com/office/drawing/2016/5/14/chartex" xmlns:mc="http://schemas.openxmlformats.org/markup-compatibility/2006" xmlns:aink="http://schemas.microsoft.com/office/drawing/2016/ink" xmlns:am3d="http://schemas.microsoft.com/office/drawing/2017/model3d" xmlns:o="urn:schemas-microsoft-com:office:office" xmlns:r="http://schemas.openxmlformats.org/officeDocument/2006/relationships" xmlns:m="http://schemas.openxmlformats.org/officeDocument/2006/math" xmlns:v="urn:schemas-microsoft-com:vml" xmlns:wp14="http://schemas.microsoft.com/office/word/2010/wordprocessingDrawing" xmlns:wp="http://schemas.openxmlformats.org/drawingml/2006/wordprocessingDrawing" xmlns:w10="urn:schemas-microsoft-com:office:word" xmlns:w="http://schemas.openxmlformats.org/wordprocessingml/2006/main" xmlns:w14="http://schemas.microsoft.com/office/word/2010/wordml" xmlns:w15="http://schemas.microsoft.com/office/word/2012/wordml" xmlns:w16cex="http://schemas.microsoft.com/office/word/2018/wordml/cex" xmlns:w16cid="http://schemas.microsoft.com/office/word/2016/wordml/cid" xmlns:w16="http://schemas.microsoft.com/office/word/2018/wordml" xmlns:w16se="http://schemas.microsoft.com/office/word/2015/wordml/symex" xmlns:wpg="http://schemas.microsoft.com/office/word/2010/wordprocessingGroup" xmlns:wpi="http://schemas.microsoft.com/office/word/2010/wordprocessingInk" xmlns:wne="http://schemas.microsoft.com/office/word/2006/wordml" xmlns:wps="http://schemas.microsoft.com/office/word/2010/wordprocessingShape" mc:Ignorable="w14 w15 w16se w16cid w16 w16cex wp14">
+  <w:abstractNum w:abstractNumId="0" w15:restartNumberingAfterBreak="0">
+    <w:nsid w:val="21115439"/>
+    <w:multiLevelType w:val="multilevel"/>
+    <w:tmpl w:val="9D5A00A4"/>
     <w:lvl w:ilvl="0">
       <w:start w:val="1"/>
       <w:numFmt w:val="bullet"/>
@@ -653,7 +712,10 @@
       </w:rPr>
     </w:lvl>
   </w:abstractNum>
-  <w:abstractNum w:abstractNumId="2">
+  <w:abstractNum w:abstractNumId="1" w15:restartNumberingAfterBreak="0">
+    <w:nsid w:val="2FF058F9"/>
+    <w:multiLevelType w:val="multilevel"/>
+    <w:tmpl w:val="3AECFFDA"/>
     <w:lvl w:ilvl="0">
       <w:start w:val="1"/>
       <w:numFmt w:val="bullet"/>
@@ -763,7 +825,10 @@
       </w:rPr>
     </w:lvl>
   </w:abstractNum>
-  <w:abstractNum w:abstractNumId="3">
+  <w:abstractNum w:abstractNumId="2" w15:restartNumberingAfterBreak="0">
+    <w:nsid w:val="361E69D2"/>
+    <w:multiLevelType w:val="multilevel"/>
+    <w:tmpl w:val="DF28B204"/>
     <w:lvl w:ilvl="0">
       <w:start w:val="1"/>
       <w:numFmt w:val="bullet"/>
@@ -873,7 +938,10 @@
       </w:rPr>
     </w:lvl>
   </w:abstractNum>
-  <w:abstractNum w:abstractNumId="4">
+  <w:abstractNum w:abstractNumId="3" w15:restartNumberingAfterBreak="0">
+    <w:nsid w:val="4308400B"/>
+    <w:multiLevelType w:val="multilevel"/>
+    <w:tmpl w:val="2B967FC2"/>
     <w:lvl w:ilvl="0">
       <w:start w:val="1"/>
       <w:numFmt w:val="bullet"/>
@@ -983,7 +1051,10 @@
       </w:rPr>
     </w:lvl>
   </w:abstractNum>
-  <w:abstractNum w:abstractNumId="5">
+  <w:abstractNum w:abstractNumId="4" w15:restartNumberingAfterBreak="0">
+    <w:nsid w:val="48650C5E"/>
+    <w:multiLevelType w:val="multilevel"/>
+    <w:tmpl w:val="3ED4B31A"/>
     <w:lvl w:ilvl="0">
       <w:start w:val="1"/>
       <w:numFmt w:val="bullet"/>
@@ -1093,7 +1164,10 @@
       </w:rPr>
     </w:lvl>
   </w:abstractNum>
-  <w:abstractNum w:abstractNumId="6">
+  <w:abstractNum w:abstractNumId="5" w15:restartNumberingAfterBreak="0">
+    <w:nsid w:val="6B3A590D"/>
+    <w:multiLevelType w:val="multilevel"/>
+    <w:tmpl w:val="29B2F65A"/>
     <w:lvl w:ilvl="0">
       <w:start w:val="1"/>
       <w:numFmt w:val="bullet"/>
@@ -1203,7 +1277,10 @@
       </w:rPr>
     </w:lvl>
   </w:abstractNum>
-  <w:abstractNum w:abstractNumId="7">
+  <w:abstractNum w:abstractNumId="6" w15:restartNumberingAfterBreak="0">
+    <w:nsid w:val="73D16A73"/>
+    <w:multiLevelType w:val="multilevel"/>
+    <w:tmpl w:val="1C24E120"/>
     <w:lvl w:ilvl="0">
       <w:start w:val="1"/>
       <w:numFmt w:val="decimal"/>
@@ -1213,8 +1290,8 @@
         <w:ind w:left="720" w:hanging="360"/>
       </w:pPr>
       <w:rPr>
-        <w:rFonts w:ascii="Arial" w:cs="Arial" w:eastAsia="Arial" w:hAnsi="Arial"/>
-        <w:b w:val="1"/>
+        <w:rFonts w:ascii="Arial" w:eastAsia="Arial" w:hAnsi="Arial" w:cs="Arial"/>
+        <w:b/>
         <w:u w:val="none"/>
       </w:rPr>
     </w:lvl>
@@ -1315,7 +1392,10 @@
       </w:rPr>
     </w:lvl>
   </w:abstractNum>
-  <w:abstractNum w:abstractNumId="8">
+  <w:abstractNum w:abstractNumId="7" w15:restartNumberingAfterBreak="0">
+    <w:nsid w:val="7F606B57"/>
+    <w:multiLevelType w:val="multilevel"/>
+    <w:tmpl w:val="851C0B8C"/>
     <w:lvl w:ilvl="0">
       <w:start w:val="1"/>
       <w:numFmt w:val="bullet"/>
@@ -1426,41 +1506,41 @@
     </w:lvl>
   </w:abstractNum>
   <w:num w:numId="1">
+    <w:abstractNumId w:val="4"/>
+  </w:num>
+  <w:num w:numId="2">
+    <w:abstractNumId w:val="3"/>
+  </w:num>
+  <w:num w:numId="3">
+    <w:abstractNumId w:val="5"/>
+  </w:num>
+  <w:num w:numId="4">
     <w:abstractNumId w:val="1"/>
   </w:num>
-  <w:num w:numId="2">
+  <w:num w:numId="5">
+    <w:abstractNumId w:val="7"/>
+  </w:num>
+  <w:num w:numId="6">
     <w:abstractNumId w:val="2"/>
   </w:num>
-  <w:num w:numId="3">
-    <w:abstractNumId w:val="3"/>
-  </w:num>
-  <w:num w:numId="4">
-    <w:abstractNumId w:val="4"/>
-  </w:num>
-  <w:num w:numId="5">
-    <w:abstractNumId w:val="5"/>
-  </w:num>
-  <w:num w:numId="6">
+  <w:num w:numId="7">
     <w:abstractNumId w:val="6"/>
   </w:num>
-  <w:num w:numId="7">
-    <w:abstractNumId w:val="7"/>
-  </w:num>
   <w:num w:numId="8">
-    <w:abstractNumId w:val="8"/>
+    <w:abstractNumId w:val="0"/>
   </w:num>
 </w:numbering>
 </file>
 
 <file path=word/styles.xml><?xml version="1.0" encoding="utf-8"?>
-<w:styles xmlns:mc="http://schemas.openxmlformats.org/markup-compatibility/2006" xmlns:o="urn:schemas-microsoft-com:office:office" xmlns:r="http://schemas.openxmlformats.org/officeDocument/2006/relationships" xmlns:m="http://schemas.openxmlformats.org/officeDocument/2006/math" xmlns:v="urn:schemas-microsoft-com:vml" xmlns:wp="http://schemas.openxmlformats.org/drawingml/2006/wordprocessingDrawing" xmlns:w10="urn:schemas-microsoft-com:office:word" xmlns:w="http://schemas.openxmlformats.org/wordprocessingml/2006/main" xmlns:wne="http://schemas.microsoft.com/office/word/2006/wordml" xmlns:sl="http://schemas.openxmlformats.org/schemaLibrary/2006/main" xmlns:a="http://schemas.openxmlformats.org/drawingml/2006/main" xmlns:pic="http://schemas.openxmlformats.org/drawingml/2006/picture" xmlns:c="http://schemas.openxmlformats.org/drawingml/2006/chart" xmlns:lc="http://schemas.openxmlformats.org/drawingml/2006/lockedCanvas" xmlns:dgm="http://schemas.openxmlformats.org/drawingml/2006/diagram" xmlns:wps="http://schemas.microsoft.com/office/word/2010/wordprocessingShape" xmlns:wpg="http://schemas.microsoft.com/office/word/2010/wordprocessingGroup" xmlns:w14="http://schemas.microsoft.com/office/word/2010/wordml" xmlns:w15="http://schemas.microsoft.com/office/word/2012/wordml">
+<w:styles xmlns:mc="http://schemas.openxmlformats.org/markup-compatibility/2006" xmlns:r="http://schemas.openxmlformats.org/officeDocument/2006/relationships" xmlns:w="http://schemas.openxmlformats.org/wordprocessingml/2006/main" xmlns:w14="http://schemas.microsoft.com/office/word/2010/wordml" xmlns:w15="http://schemas.microsoft.com/office/word/2012/wordml" xmlns:w16cex="http://schemas.microsoft.com/office/word/2018/wordml/cex" xmlns:w16cid="http://schemas.microsoft.com/office/word/2016/wordml/cid" xmlns:w16="http://schemas.microsoft.com/office/word/2018/wordml" xmlns:w16se="http://schemas.microsoft.com/office/word/2015/wordml/symex" mc:Ignorable="w14 w15 w16se w16cid w16 w16cex">
   <w:docDefaults>
     <w:rPrDefault>
       <w:rPr>
-        <w:rFonts w:ascii="Arial" w:cs="Arial" w:eastAsia="Arial" w:hAnsi="Arial"/>
+        <w:rFonts w:ascii="Arial" w:eastAsia="Arial" w:hAnsi="Arial" w:cs="Arial"/>
         <w:sz w:val="22"/>
         <w:szCs w:val="22"/>
-        <w:lang w:val="en"/>
+        <w:lang w:val="en" w:eastAsia="zh-CN" w:bidi="ar-SA"/>
       </w:rPr>
     </w:rPrDefault>
     <w:pPrDefault>
@@ -1469,20 +1549,399 @@
       </w:pPr>
     </w:pPrDefault>
   </w:docDefaults>
-  <w:style w:type="paragraph" w:styleId="Normal" w:default="1">
-    <w:name w:val="normal"/>
-  </w:style>
-  <w:style w:type="table" w:styleId="TableNormal" w:default="1">
-    <w:name w:val="Table Normal"/>
+  <w:latentStyles w:defLockedState="0" w:defUIPriority="99" w:defSemiHidden="0" w:defUnhideWhenUsed="0" w:defQFormat="0" w:count="376">
+    <w:lsdException w:name="Normal" w:uiPriority="0" w:qFormat="1"/>
+    <w:lsdException w:name="heading 1" w:uiPriority="9" w:qFormat="1"/>
+    <w:lsdException w:name="heading 2" w:semiHidden="1" w:uiPriority="9" w:unhideWhenUsed="1" w:qFormat="1"/>
+    <w:lsdException w:name="heading 3" w:semiHidden="1" w:uiPriority="9" w:unhideWhenUsed="1" w:qFormat="1"/>
+    <w:lsdException w:name="heading 4" w:semiHidden="1" w:uiPriority="9" w:unhideWhenUsed="1" w:qFormat="1"/>
+    <w:lsdException w:name="heading 5" w:semiHidden="1" w:uiPriority="9" w:unhideWhenUsed="1" w:qFormat="1"/>
+    <w:lsdException w:name="heading 6" w:semiHidden="1" w:uiPriority="9" w:unhideWhenUsed="1" w:qFormat="1"/>
+    <w:lsdException w:name="heading 7" w:semiHidden="1" w:uiPriority="9" w:unhideWhenUsed="1" w:qFormat="1"/>
+    <w:lsdException w:name="heading 8" w:semiHidden="1" w:uiPriority="9" w:unhideWhenUsed="1" w:qFormat="1"/>
+    <w:lsdException w:name="heading 9" w:semiHidden="1" w:uiPriority="9" w:unhideWhenUsed="1" w:qFormat="1"/>
+    <w:lsdException w:name="index 1" w:semiHidden="1" w:unhideWhenUsed="1"/>
+    <w:lsdException w:name="index 2" w:semiHidden="1" w:unhideWhenUsed="1"/>
+    <w:lsdException w:name="index 3" w:semiHidden="1" w:unhideWhenUsed="1"/>
+    <w:lsdException w:name="index 4" w:semiHidden="1" w:unhideWhenUsed="1"/>
+    <w:lsdException w:name="index 5" w:semiHidden="1" w:unhideWhenUsed="1"/>
+    <w:lsdException w:name="index 6" w:semiHidden="1" w:unhideWhenUsed="1"/>
+    <w:lsdException w:name="index 7" w:semiHidden="1" w:unhideWhenUsed="1"/>
+    <w:lsdException w:name="index 8" w:semiHidden="1" w:unhideWhenUsed="1"/>
+    <w:lsdException w:name="index 9" w:semiHidden="1" w:unhideWhenUsed="1"/>
+    <w:lsdException w:name="toc 1" w:semiHidden="1" w:uiPriority="39" w:unhideWhenUsed="1"/>
+    <w:lsdException w:name="toc 2" w:semiHidden="1" w:uiPriority="39" w:unhideWhenUsed="1"/>
+    <w:lsdException w:name="toc 3" w:semiHidden="1" w:uiPriority="39" w:unhideWhenUsed="1"/>
+    <w:lsdException w:name="toc 4" w:semiHidden="1" w:uiPriority="39" w:unhideWhenUsed="1"/>
+    <w:lsdException w:name="toc 5" w:semiHidden="1" w:uiPriority="39" w:unhideWhenUsed="1"/>
+    <w:lsdException w:name="toc 6" w:semiHidden="1" w:uiPriority="39" w:unhideWhenUsed="1"/>
+    <w:lsdException w:name="toc 7" w:semiHidden="1" w:uiPriority="39" w:unhideWhenUsed="1"/>
+    <w:lsdException w:name="toc 8" w:semiHidden="1" w:uiPriority="39" w:unhideWhenUsed="1"/>
+    <w:lsdException w:name="toc 9" w:semiHidden="1" w:uiPriority="39" w:unhideWhenUsed="1"/>
+    <w:lsdException w:name="Normal Indent" w:semiHidden="1" w:unhideWhenUsed="1"/>
+    <w:lsdException w:name="footnote text" w:semiHidden="1" w:unhideWhenUsed="1"/>
+    <w:lsdException w:name="annotation text" w:semiHidden="1" w:unhideWhenUsed="1"/>
+    <w:lsdException w:name="header" w:semiHidden="1" w:unhideWhenUsed="1"/>
+    <w:lsdException w:name="footer" w:semiHidden="1" w:unhideWhenUsed="1"/>
+    <w:lsdException w:name="index heading" w:semiHidden="1" w:unhideWhenUsed="1"/>
+    <w:lsdException w:name="caption" w:semiHidden="1" w:uiPriority="35" w:unhideWhenUsed="1" w:qFormat="1"/>
+    <w:lsdException w:name="table of figures" w:semiHidden="1" w:unhideWhenUsed="1"/>
+    <w:lsdException w:name="envelope address" w:semiHidden="1" w:unhideWhenUsed="1"/>
+    <w:lsdException w:name="envelope return" w:semiHidden="1" w:unhideWhenUsed="1"/>
+    <w:lsdException w:name="footnote reference" w:semiHidden="1" w:unhideWhenUsed="1"/>
+    <w:lsdException w:name="annotation reference" w:semiHidden="1" w:unhideWhenUsed="1"/>
+    <w:lsdException w:name="line number" w:semiHidden="1" w:unhideWhenUsed="1"/>
+    <w:lsdException w:name="page number" w:semiHidden="1" w:unhideWhenUsed="1"/>
+    <w:lsdException w:name="endnote reference" w:semiHidden="1" w:unhideWhenUsed="1"/>
+    <w:lsdException w:name="endnote text" w:semiHidden="1" w:unhideWhenUsed="1"/>
+    <w:lsdException w:name="table of authorities" w:semiHidden="1" w:unhideWhenUsed="1"/>
+    <w:lsdException w:name="macro" w:semiHidden="1" w:unhideWhenUsed="1"/>
+    <w:lsdException w:name="toa heading" w:semiHidden="1" w:unhideWhenUsed="1"/>
+    <w:lsdException w:name="List" w:semiHidden="1" w:unhideWhenUsed="1"/>
+    <w:lsdException w:name="List Bullet" w:semiHidden="1" w:unhideWhenUsed="1"/>
+    <w:lsdException w:name="List Number" w:semiHidden="1" w:unhideWhenUsed="1"/>
+    <w:lsdException w:name="List 2" w:semiHidden="1" w:unhideWhenUsed="1"/>
+    <w:lsdException w:name="List 3" w:semiHidden="1" w:unhideWhenUsed="1"/>
+    <w:lsdException w:name="List 4" w:semiHidden="1" w:unhideWhenUsed="1"/>
+    <w:lsdException w:name="List 5" w:semiHidden="1" w:unhideWhenUsed="1"/>
+    <w:lsdException w:name="List Bullet 2" w:semiHidden="1" w:unhideWhenUsed="1"/>
+    <w:lsdException w:name="List Bullet 3" w:semiHidden="1" w:unhideWhenUsed="1"/>
+    <w:lsdException w:name="List Bullet 4" w:semiHidden="1" w:unhideWhenUsed="1"/>
+    <w:lsdException w:name="List Bullet 5" w:semiHidden="1" w:unhideWhenUsed="1"/>
+    <w:lsdException w:name="List Number 2" w:semiHidden="1" w:unhideWhenUsed="1"/>
+    <w:lsdException w:name="List Number 3" w:semiHidden="1" w:unhideWhenUsed="1"/>
+    <w:lsdException w:name="List Number 4" w:semiHidden="1" w:unhideWhenUsed="1"/>
+    <w:lsdException w:name="List Number 5" w:semiHidden="1" w:unhideWhenUsed="1"/>
+    <w:lsdException w:name="Title" w:uiPriority="10" w:qFormat="1"/>
+    <w:lsdException w:name="Closing" w:semiHidden="1" w:unhideWhenUsed="1"/>
+    <w:lsdException w:name="Signature" w:semiHidden="1" w:unhideWhenUsed="1"/>
+    <w:lsdException w:name="Default Paragraph Font" w:semiHidden="1" w:uiPriority="1" w:unhideWhenUsed="1"/>
+    <w:lsdException w:name="Body Text" w:semiHidden="1" w:unhideWhenUsed="1"/>
+    <w:lsdException w:name="Body Text Indent" w:semiHidden="1" w:unhideWhenUsed="1"/>
+    <w:lsdException w:name="List Continue" w:semiHidden="1" w:unhideWhenUsed="1"/>
+    <w:lsdException w:name="List Continue 2" w:semiHidden="1" w:unhideWhenUsed="1"/>
+    <w:lsdException w:name="List Continue 3" w:semiHidden="1" w:unhideWhenUsed="1"/>
+    <w:lsdException w:name="List Continue 4" w:semiHidden="1" w:unhideWhenUsed="1"/>
+    <w:lsdException w:name="List Continue 5" w:semiHidden="1" w:unhideWhenUsed="1"/>
+    <w:lsdException w:name="Message Header" w:semiHidden="1" w:unhideWhenUsed="1"/>
+    <w:lsdException w:name="Subtitle" w:uiPriority="11" w:qFormat="1"/>
+    <w:lsdException w:name="Salutation" w:semiHidden="1" w:unhideWhenUsed="1"/>
+    <w:lsdException w:name="Date" w:semiHidden="1" w:unhideWhenUsed="1"/>
+    <w:lsdException w:name="Body Text First Indent" w:semiHidden="1" w:unhideWhenUsed="1"/>
+    <w:lsdException w:name="Body Text First Indent 2" w:semiHidden="1" w:unhideWhenUsed="1"/>
+    <w:lsdException w:name="Note Heading" w:semiHidden="1" w:unhideWhenUsed="1"/>
+    <w:lsdException w:name="Body Text 2" w:semiHidden="1" w:unhideWhenUsed="1"/>
+    <w:lsdException w:name="Body Text 3" w:semiHidden="1" w:unhideWhenUsed="1"/>
+    <w:lsdException w:name="Body Text Indent 2" w:semiHidden="1" w:unhideWhenUsed="1"/>
+    <w:lsdException w:name="Body Text Indent 3" w:semiHidden="1" w:unhideWhenUsed="1"/>
+    <w:lsdException w:name="Block Text" w:semiHidden="1" w:unhideWhenUsed="1"/>
+    <w:lsdException w:name="Hyperlink" w:semiHidden="1" w:unhideWhenUsed="1"/>
+    <w:lsdException w:name="FollowedHyperlink" w:semiHidden="1" w:unhideWhenUsed="1"/>
+    <w:lsdException w:name="Strong" w:uiPriority="22" w:qFormat="1"/>
+    <w:lsdException w:name="Emphasis" w:uiPriority="20" w:qFormat="1"/>
+    <w:lsdException w:name="Document Map" w:semiHidden="1" w:unhideWhenUsed="1"/>
+    <w:lsdException w:name="Plain Text" w:semiHidden="1" w:unhideWhenUsed="1"/>
+    <w:lsdException w:name="E-mail Signature" w:semiHidden="1" w:unhideWhenUsed="1"/>
+    <w:lsdException w:name="HTML Top of Form" w:semiHidden="1" w:unhideWhenUsed="1"/>
+    <w:lsdException w:name="HTML Bottom of Form" w:semiHidden="1" w:unhideWhenUsed="1"/>
+    <w:lsdException w:name="Normal (Web)" w:semiHidden="1" w:unhideWhenUsed="1"/>
+    <w:lsdException w:name="HTML Acronym" w:semiHidden="1" w:unhideWhenUsed="1"/>
+    <w:lsdException w:name="HTML Address" w:semiHidden="1" w:unhideWhenUsed="1"/>
+    <w:lsdException w:name="HTML Cite" w:semiHidden="1" w:unhideWhenUsed="1"/>
+    <w:lsdException w:name="HTML Code" w:semiHidden="1" w:unhideWhenUsed="1"/>
+    <w:lsdException w:name="HTML Definition" w:semiHidden="1" w:unhideWhenUsed="1"/>
+    <w:lsdException w:name="HTML Keyboard" w:semiHidden="1" w:unhideWhenUsed="1"/>
+    <w:lsdException w:name="HTML Preformatted" w:semiHidden="1" w:unhideWhenUsed="1"/>
+    <w:lsdException w:name="HTML Sample" w:semiHidden="1" w:unhideWhenUsed="1"/>
+    <w:lsdException w:name="HTML Typewriter" w:semiHidden="1" w:unhideWhenUsed="1"/>
+    <w:lsdException w:name="HTML Variable" w:semiHidden="1" w:unhideWhenUsed="1"/>
+    <w:lsdException w:name="Normal Table" w:semiHidden="1" w:unhideWhenUsed="1"/>
+    <w:lsdException w:name="annotation subject" w:semiHidden="1" w:unhideWhenUsed="1"/>
+    <w:lsdException w:name="No List" w:semiHidden="1" w:unhideWhenUsed="1"/>
+    <w:lsdException w:name="Outline List 1" w:semiHidden="1" w:unhideWhenUsed="1"/>
+    <w:lsdException w:name="Outline List 2" w:semiHidden="1" w:unhideWhenUsed="1"/>
+    <w:lsdException w:name="Outline List 3" w:semiHidden="1" w:unhideWhenUsed="1"/>
+    <w:lsdException w:name="Table Simple 1" w:semiHidden="1" w:unhideWhenUsed="1"/>
+    <w:lsdException w:name="Table Simple 2" w:semiHidden="1" w:unhideWhenUsed="1"/>
+    <w:lsdException w:name="Table Simple 3" w:semiHidden="1" w:unhideWhenUsed="1"/>
+    <w:lsdException w:name="Table Classic 1" w:semiHidden="1" w:unhideWhenUsed="1"/>
+    <w:lsdException w:name="Table Classic 2" w:semiHidden="1" w:unhideWhenUsed="1"/>
+    <w:lsdException w:name="Table Classic 3" w:semiHidden="1" w:unhideWhenUsed="1"/>
+    <w:lsdException w:name="Table Classic 4" w:semiHidden="1" w:unhideWhenUsed="1"/>
+    <w:lsdException w:name="Table Colorful 1" w:semiHidden="1" w:unhideWhenUsed="1"/>
+    <w:lsdException w:name="Table Colorful 2" w:semiHidden="1" w:unhideWhenUsed="1"/>
+    <w:lsdException w:name="Table Colorful 3" w:semiHidden="1" w:unhideWhenUsed="1"/>
+    <w:lsdException w:name="Table Columns 1" w:semiHidden="1" w:unhideWhenUsed="1"/>
+    <w:lsdException w:name="Table Columns 2" w:semiHidden="1" w:unhideWhenUsed="1"/>
+    <w:lsdException w:name="Table Columns 3" w:semiHidden="1" w:unhideWhenUsed="1"/>
+    <w:lsdException w:name="Table Columns 4" w:semiHidden="1" w:unhideWhenUsed="1"/>
+    <w:lsdException w:name="Table Columns 5" w:semiHidden="1" w:unhideWhenUsed="1"/>
+    <w:lsdException w:name="Table Grid 1" w:semiHidden="1" w:unhideWhenUsed="1"/>
+    <w:lsdException w:name="Table Grid 2" w:semiHidden="1" w:unhideWhenUsed="1"/>
+    <w:lsdException w:name="Table Grid 3" w:semiHidden="1" w:unhideWhenUsed="1"/>
+    <w:lsdException w:name="Table Grid 4" w:semiHidden="1" w:unhideWhenUsed="1"/>
+    <w:lsdException w:name="Table Grid 5" w:semiHidden="1" w:unhideWhenUsed="1"/>
+    <w:lsdException w:name="Table Grid 6" w:semiHidden="1" w:unhideWhenUsed="1"/>
+    <w:lsdException w:name="Table Grid 7" w:semiHidden="1" w:unhideWhenUsed="1"/>
+    <w:lsdException w:name="Table Grid 8" w:semiHidden="1" w:unhideWhenUsed="1"/>
+    <w:lsdException w:name="Table List 1" w:semiHidden="1" w:unhideWhenUsed="1"/>
+    <w:lsdException w:name="Table List 2" w:semiHidden="1" w:unhideWhenUsed="1"/>
+    <w:lsdException w:name="Table List 3" w:semiHidden="1" w:unhideWhenUsed="1"/>
+    <w:lsdException w:name="Table List 4" w:semiHidden="1" w:unhideWhenUsed="1"/>
+    <w:lsdException w:name="Table List 5" w:semiHidden="1" w:unhideWhenUsed="1"/>
+    <w:lsdException w:name="Table List 6" w:semiHidden="1" w:unhideWhenUsed="1"/>
+    <w:lsdException w:name="Table List 7" w:semiHidden="1" w:unhideWhenUsed="1"/>
+    <w:lsdException w:name="Table List 8" w:semiHidden="1" w:unhideWhenUsed="1"/>
+    <w:lsdException w:name="Table 3D effects 1" w:semiHidden="1" w:unhideWhenUsed="1"/>
+    <w:lsdException w:name="Table 3D effects 2" w:semiHidden="1" w:unhideWhenUsed="1"/>
+    <w:lsdException w:name="Table 3D effects 3" w:semiHidden="1" w:unhideWhenUsed="1"/>
+    <w:lsdException w:name="Table Contemporary" w:semiHidden="1" w:unhideWhenUsed="1"/>
+    <w:lsdException w:name="Table Elegant" w:semiHidden="1" w:unhideWhenUsed="1"/>
+    <w:lsdException w:name="Table Professional" w:semiHidden="1" w:unhideWhenUsed="1"/>
+    <w:lsdException w:name="Table Subtle 1" w:semiHidden="1" w:unhideWhenUsed="1"/>
+    <w:lsdException w:name="Table Subtle 2" w:semiHidden="1" w:unhideWhenUsed="1"/>
+    <w:lsdException w:name="Table Web 1" w:semiHidden="1" w:unhideWhenUsed="1"/>
+    <w:lsdException w:name="Table Web 2" w:semiHidden="1" w:unhideWhenUsed="1"/>
+    <w:lsdException w:name="Table Web 3" w:semiHidden="1" w:unhideWhenUsed="1"/>
+    <w:lsdException w:name="Balloon Text" w:semiHidden="1" w:unhideWhenUsed="1"/>
+    <w:lsdException w:name="Table Grid" w:uiPriority="39"/>
+    <w:lsdException w:name="Table Theme" w:semiHidden="1" w:unhideWhenUsed="1"/>
+    <w:lsdException w:name="Placeholder Text" w:semiHidden="1"/>
+    <w:lsdException w:name="No Spacing" w:uiPriority="1" w:qFormat="1"/>
+    <w:lsdException w:name="Light Shading" w:uiPriority="60"/>
+    <w:lsdException w:name="Light List" w:uiPriority="61"/>
+    <w:lsdException w:name="Light Grid" w:uiPriority="62"/>
+    <w:lsdException w:name="Medium Shading 1" w:uiPriority="63"/>
+    <w:lsdException w:name="Medium Shading 2" w:uiPriority="64"/>
+    <w:lsdException w:name="Medium List 1" w:uiPriority="65"/>
+    <w:lsdException w:name="Medium List 2" w:uiPriority="66"/>
+    <w:lsdException w:name="Medium Grid 1" w:uiPriority="67"/>
+    <w:lsdException w:name="Medium Grid 2" w:uiPriority="68"/>
+    <w:lsdException w:name="Medium Grid 3" w:uiPriority="69"/>
+    <w:lsdException w:name="Dark List" w:uiPriority="70"/>
+    <w:lsdException w:name="Colorful Shading" w:uiPriority="71"/>
+    <w:lsdException w:name="Colorful List" w:uiPriority="72"/>
+    <w:lsdException w:name="Colorful Grid" w:uiPriority="73"/>
+    <w:lsdException w:name="Light Shading Accent 1" w:uiPriority="60"/>
+    <w:lsdException w:name="Light List Accent 1" w:uiPriority="61"/>
+    <w:lsdException w:name="Light Grid Accent 1" w:uiPriority="62"/>
+    <w:lsdException w:name="Medium Shading 1 Accent 1" w:uiPriority="63"/>
+    <w:lsdException w:name="Medium Shading 2 Accent 1" w:uiPriority="64"/>
+    <w:lsdException w:name="Medium List 1 Accent 1" w:uiPriority="65"/>
+    <w:lsdException w:name="Revision" w:semiHidden="1"/>
+    <w:lsdException w:name="List Paragraph" w:uiPriority="34" w:qFormat="1"/>
+    <w:lsdException w:name="Quote" w:uiPriority="29" w:qFormat="1"/>
+    <w:lsdException w:name="Intense Quote" w:uiPriority="30" w:qFormat="1"/>
+    <w:lsdException w:name="Medium List 2 Accent 1" w:uiPriority="66"/>
+    <w:lsdException w:name="Medium Grid 1 Accent 1" w:uiPriority="67"/>
+    <w:lsdException w:name="Medium Grid 2 Accent 1" w:uiPriority="68"/>
+    <w:lsdException w:name="Medium Grid 3 Accent 1" w:uiPriority="69"/>
+    <w:lsdException w:name="Dark List Accent 1" w:uiPriority="70"/>
+    <w:lsdException w:name="Colorful Shading Accent 1" w:uiPriority="71"/>
+    <w:lsdException w:name="Colorful List Accent 1" w:uiPriority="72"/>
+    <w:lsdException w:name="Colorful Grid Accent 1" w:uiPriority="73"/>
+    <w:lsdException w:name="Light Shading Accent 2" w:uiPriority="60"/>
+    <w:lsdException w:name="Light List Accent 2" w:uiPriority="61"/>
+    <w:lsdException w:name="Light Grid Accent 2" w:uiPriority="62"/>
+    <w:lsdException w:name="Medium Shading 1 Accent 2" w:uiPriority="63"/>
+    <w:lsdException w:name="Medium Shading 2 Accent 2" w:uiPriority="64"/>
+    <w:lsdException w:name="Medium List 1 Accent 2" w:uiPriority="65"/>
+    <w:lsdException w:name="Medium List 2 Accent 2" w:uiPriority="66"/>
+    <w:lsdException w:name="Medium Grid 1 Accent 2" w:uiPriority="67"/>
+    <w:lsdException w:name="Medium Grid 2 Accent 2" w:uiPriority="68"/>
+    <w:lsdException w:name="Medium Grid 3 Accent 2" w:uiPriority="69"/>
+    <w:lsdException w:name="Dark List Accent 2" w:uiPriority="70"/>
+    <w:lsdException w:name="Colorful Shading Accent 2" w:uiPriority="71"/>
+    <w:lsdException w:name="Colorful List Accent 2" w:uiPriority="72"/>
+    <w:lsdException w:name="Colorful Grid Accent 2" w:uiPriority="73"/>
+    <w:lsdException w:name="Light Shading Accent 3" w:uiPriority="60"/>
+    <w:lsdException w:name="Light List Accent 3" w:uiPriority="61"/>
+    <w:lsdException w:name="Light Grid Accent 3" w:uiPriority="62"/>
+    <w:lsdException w:name="Medium Shading 1 Accent 3" w:uiPriority="63"/>
+    <w:lsdException w:name="Medium Shading 2 Accent 3" w:uiPriority="64"/>
+    <w:lsdException w:name="Medium List 1 Accent 3" w:uiPriority="65"/>
+    <w:lsdException w:name="Medium List 2 Accent 3" w:uiPriority="66"/>
+    <w:lsdException w:name="Medium Grid 1 Accent 3" w:uiPriority="67"/>
+    <w:lsdException w:name="Medium Grid 2 Accent 3" w:uiPriority="68"/>
+    <w:lsdException w:name="Medium Grid 3 Accent 3" w:uiPriority="69"/>
+    <w:lsdException w:name="Dark List Accent 3" w:uiPriority="70"/>
+    <w:lsdException w:name="Colorful Shading Accent 3" w:uiPriority="71"/>
+    <w:lsdException w:name="Colorful List Accent 3" w:uiPriority="72"/>
+    <w:lsdException w:name="Colorful Grid Accent 3" w:uiPriority="73"/>
+    <w:lsdException w:name="Light Shading Accent 4" w:uiPriority="60"/>
+    <w:lsdException w:name="Light List Accent 4" w:uiPriority="61"/>
+    <w:lsdException w:name="Light Grid Accent 4" w:uiPriority="62"/>
+    <w:lsdException w:name="Medium Shading 1 Accent 4" w:uiPriority="63"/>
+    <w:lsdException w:name="Medium Shading 2 Accent 4" w:uiPriority="64"/>
+    <w:lsdException w:name="Medium List 1 Accent 4" w:uiPriority="65"/>
+    <w:lsdException w:name="Medium List 2 Accent 4" w:uiPriority="66"/>
+    <w:lsdException w:name="Medium Grid 1 Accent 4" w:uiPriority="67"/>
+    <w:lsdException w:name="Medium Grid 2 Accent 4" w:uiPriority="68"/>
+    <w:lsdException w:name="Medium Grid 3 Accent 4" w:uiPriority="69"/>
+    <w:lsdException w:name="Dark List Accent 4" w:uiPriority="70"/>
+    <w:lsdException w:name="Colorful Shading Accent 4" w:uiPriority="71"/>
+    <w:lsdException w:name="Colorful List Accent 4" w:uiPriority="72"/>
+    <w:lsdException w:name="Colorful Grid Accent 4" w:uiPriority="73"/>
+    <w:lsdException w:name="Light Shading Accent 5" w:uiPriority="60"/>
+    <w:lsdException w:name="Light List Accent 5" w:uiPriority="61"/>
+    <w:lsdException w:name="Light Grid Accent 5" w:uiPriority="62"/>
+    <w:lsdException w:name="Medium Shading 1 Accent 5" w:uiPriority="63"/>
+    <w:lsdException w:name="Medium Shading 2 Accent 5" w:uiPriority="64"/>
+    <w:lsdException w:name="Medium List 1 Accent 5" w:uiPriority="65"/>
+    <w:lsdException w:name="Medium List 2 Accent 5" w:uiPriority="66"/>
+    <w:lsdException w:name="Medium Grid 1 Accent 5" w:uiPriority="67"/>
+    <w:lsdException w:name="Medium Grid 2 Accent 5" w:uiPriority="68"/>
+    <w:lsdException w:name="Medium Grid 3 Accent 5" w:uiPriority="69"/>
+    <w:lsdException w:name="Dark List Accent 5" w:uiPriority="70"/>
+    <w:lsdException w:name="Colorful Shading Accent 5" w:uiPriority="71"/>
+    <w:lsdException w:name="Colorful List Accent 5" w:uiPriority="72"/>
+    <w:lsdException w:name="Colorful Grid Accent 5" w:uiPriority="73"/>
+    <w:lsdException w:name="Light Shading Accent 6" w:uiPriority="60"/>
+    <w:lsdException w:name="Light List Accent 6" w:uiPriority="61"/>
+    <w:lsdException w:name="Light Grid Accent 6" w:uiPriority="62"/>
+    <w:lsdException w:name="Medium Shading 1 Accent 6" w:uiPriority="63"/>
+    <w:lsdException w:name="Medium Shading 2 Accent 6" w:uiPriority="64"/>
+    <w:lsdException w:name="Medium List 1 Accent 6" w:uiPriority="65"/>
+    <w:lsdException w:name="Medium List 2 Accent 6" w:uiPriority="66"/>
+    <w:lsdException w:name="Medium Grid 1 Accent 6" w:uiPriority="67"/>
+    <w:lsdException w:name="Medium Grid 2 Accent 6" w:uiPriority="68"/>
+    <w:lsdException w:name="Medium Grid 3 Accent 6" w:uiPriority="69"/>
+    <w:lsdException w:name="Dark List Accent 6" w:uiPriority="70"/>
+    <w:lsdException w:name="Colorful Shading Accent 6" w:uiPriority="71"/>
+    <w:lsdException w:name="Colorful List Accent 6" w:uiPriority="72"/>
+    <w:lsdException w:name="Colorful Grid Accent 6" w:uiPriority="73"/>
+    <w:lsdException w:name="Subtle Emphasis" w:uiPriority="19" w:qFormat="1"/>
+    <w:lsdException w:name="Intense Emphasis" w:uiPriority="21" w:qFormat="1"/>
+    <w:lsdException w:name="Subtle Reference" w:uiPriority="31" w:qFormat="1"/>
+    <w:lsdException w:name="Intense Reference" w:uiPriority="32" w:qFormat="1"/>
+    <w:lsdException w:name="Book Title" w:uiPriority="33" w:qFormat="1"/>
+    <w:lsdException w:name="Bibliography" w:semiHidden="1" w:uiPriority="37" w:unhideWhenUsed="1"/>
+    <w:lsdException w:name="TOC Heading" w:semiHidden="1" w:uiPriority="39" w:unhideWhenUsed="1" w:qFormat="1"/>
+    <w:lsdException w:name="Plain Table 1" w:uiPriority="41"/>
+    <w:lsdException w:name="Plain Table 2" w:uiPriority="42"/>
+    <w:lsdException w:name="Plain Table 3" w:uiPriority="43"/>
+    <w:lsdException w:name="Plain Table 4" w:uiPriority="44"/>
+    <w:lsdException w:name="Plain Table 5" w:uiPriority="45"/>
+    <w:lsdException w:name="Grid Table Light" w:uiPriority="40"/>
+    <w:lsdException w:name="Grid Table 1 Light" w:uiPriority="46"/>
+    <w:lsdException w:name="Grid Table 2" w:uiPriority="47"/>
+    <w:lsdException w:name="Grid Table 3" w:uiPriority="48"/>
+    <w:lsdException w:name="Grid Table 4" w:uiPriority="49"/>
+    <w:lsdException w:name="Grid Table 5 Dark" w:uiPriority="50"/>
+    <w:lsdException w:name="Grid Table 6 Colorful" w:uiPriority="51"/>
+    <w:lsdException w:name="Grid Table 7 Colorful" w:uiPriority="52"/>
+    <w:lsdException w:name="Grid Table 1 Light Accent 1" w:uiPriority="46"/>
+    <w:lsdException w:name="Grid Table 2 Accent 1" w:uiPriority="47"/>
+    <w:lsdException w:name="Grid Table 3 Accent 1" w:uiPriority="48"/>
+    <w:lsdException w:name="Grid Table 4 Accent 1" w:uiPriority="49"/>
+    <w:lsdException w:name="Grid Table 5 Dark Accent 1" w:uiPriority="50"/>
+    <w:lsdException w:name="Grid Table 6 Colorful Accent 1" w:uiPriority="51"/>
+    <w:lsdException w:name="Grid Table 7 Colorful Accent 1" w:uiPriority="52"/>
+    <w:lsdException w:name="Grid Table 1 Light Accent 2" w:uiPriority="46"/>
+    <w:lsdException w:name="Grid Table 2 Accent 2" w:uiPriority="47"/>
+    <w:lsdException w:name="Grid Table 3 Accent 2" w:uiPriority="48"/>
+    <w:lsdException w:name="Grid Table 4 Accent 2" w:uiPriority="49"/>
+    <w:lsdException w:name="Grid Table 5 Dark Accent 2" w:uiPriority="50"/>
+    <w:lsdException w:name="Grid Table 6 Colorful Accent 2" w:uiPriority="51"/>
+    <w:lsdException w:name="Grid Table 7 Colorful Accent 2" w:uiPriority="52"/>
+    <w:lsdException w:name="Grid Table 1 Light Accent 3" w:uiPriority="46"/>
+    <w:lsdException w:name="Grid Table 2 Accent 3" w:uiPriority="47"/>
+    <w:lsdException w:name="Grid Table 3 Accent 3" w:uiPriority="48"/>
+    <w:lsdException w:name="Grid Table 4 Accent 3" w:uiPriority="49"/>
+    <w:lsdException w:name="Grid Table 5 Dark Accent 3" w:uiPriority="50"/>
+    <w:lsdException w:name="Grid Table 6 Colorful Accent 3" w:uiPriority="51"/>
+    <w:lsdException w:name="Grid Table 7 Colorful Accent 3" w:uiPriority="52"/>
+    <w:lsdException w:name="Grid Table 1 Light Accent 4" w:uiPriority="46"/>
+    <w:lsdException w:name="Grid Table 2 Accent 4" w:uiPriority="47"/>
+    <w:lsdException w:name="Grid Table 3 Accent 4" w:uiPriority="48"/>
+    <w:lsdException w:name="Grid Table 4 Accent 4" w:uiPriority="49"/>
+    <w:lsdException w:name="Grid Table 5 Dark Accent 4" w:uiPriority="50"/>
+    <w:lsdException w:name="Grid Table 6 Colorful Accent 4" w:uiPriority="51"/>
+    <w:lsdException w:name="Grid Table 7 Colorful Accent 4" w:uiPriority="52"/>
+    <w:lsdException w:name="Grid Table 1 Light Accent 5" w:uiPriority="46"/>
+    <w:lsdException w:name="Grid Table 2 Accent 5" w:uiPriority="47"/>
+    <w:lsdException w:name="Grid Table 3 Accent 5" w:uiPriority="48"/>
+    <w:lsdException w:name="Grid Table 4 Accent 5" w:uiPriority="49"/>
+    <w:lsdException w:name="Grid Table 5 Dark Accent 5" w:uiPriority="50"/>
+    <w:lsdException w:name="Grid Table 6 Colorful Accent 5" w:uiPriority="51"/>
+    <w:lsdException w:name="Grid Table 7 Colorful Accent 5" w:uiPriority="52"/>
+    <w:lsdException w:name="Grid Table 1 Light Accent 6" w:uiPriority="46"/>
+    <w:lsdException w:name="Grid Table 2 Accent 6" w:uiPriority="47"/>
+    <w:lsdException w:name="Grid Table 3 Accent 6" w:uiPriority="48"/>
+    <w:lsdException w:name="Grid Table 4 Accent 6" w:uiPriority="49"/>
+    <w:lsdException w:name="Grid Table 5 Dark Accent 6" w:uiPriority="50"/>
+    <w:lsdException w:name="Grid Table 6 Colorful Accent 6" w:uiPriority="51"/>
+    <w:lsdException w:name="Grid Table 7 Colorful Accent 6" w:uiPriority="52"/>
+    <w:lsdException w:name="List Table 1 Light" w:uiPriority="46"/>
+    <w:lsdException w:name="List Table 2" w:uiPriority="47"/>
+    <w:lsdException w:name="List Table 3" w:uiPriority="48"/>
+    <w:lsdException w:name="List Table 4" w:uiPriority="49"/>
+    <w:lsdException w:name="List Table 5 Dark" w:uiPriority="50"/>
+    <w:lsdException w:name="List Table 6 Colorful" w:uiPriority="51"/>
+    <w:lsdException w:name="List Table 7 Colorful" w:uiPriority="52"/>
+    <w:lsdException w:name="List Table 1 Light Accent 1" w:uiPriority="46"/>
+    <w:lsdException w:name="List Table 2 Accent 1" w:uiPriority="47"/>
+    <w:lsdException w:name="List Table 3 Accent 1" w:uiPriority="48"/>
+    <w:lsdException w:name="List Table 4 Accent 1" w:uiPriority="49"/>
+    <w:lsdException w:name="List Table 5 Dark Accent 1" w:uiPriority="50"/>
+    <w:lsdException w:name="List Table 6 Colorful Accent 1" w:uiPriority="51"/>
+    <w:lsdException w:name="List Table 7 Colorful Accent 1" w:uiPriority="52"/>
+    <w:lsdException w:name="List Table 1 Light Accent 2" w:uiPriority="46"/>
+    <w:lsdException w:name="List Table 2 Accent 2" w:uiPriority="47"/>
+    <w:lsdException w:name="List Table 3 Accent 2" w:uiPriority="48"/>
+    <w:lsdException w:name="List Table 4 Accent 2" w:uiPriority="49"/>
+    <w:lsdException w:name="List Table 5 Dark Accent 2" w:uiPriority="50"/>
+    <w:lsdException w:name="List Table 6 Colorful Accent 2" w:uiPriority="51"/>
+    <w:lsdException w:name="List Table 7 Colorful Accent 2" w:uiPriority="52"/>
+    <w:lsdException w:name="List Table 1 Light Accent 3" w:uiPriority="46"/>
+    <w:lsdException w:name="List Table 2 Accent 3" w:uiPriority="47"/>
+    <w:lsdException w:name="List Table 3 Accent 3" w:uiPriority="48"/>
+    <w:lsdException w:name="List Table 4 Accent 3" w:uiPriority="49"/>
+    <w:lsdException w:name="List Table 5 Dark Accent 3" w:uiPriority="50"/>
+    <w:lsdException w:name="List Table 6 Colorful Accent 3" w:uiPriority="51"/>
+    <w:lsdException w:name="List Table 7 Colorful Accent 3" w:uiPriority="52"/>
+    <w:lsdException w:name="List Table 1 Light Accent 4" w:uiPriority="46"/>
+    <w:lsdException w:name="List Table 2 Accent 4" w:uiPriority="47"/>
+    <w:lsdException w:name="List Table 3 Accent 4" w:uiPriority="48"/>
+    <w:lsdException w:name="List Table 4 Accent 4" w:uiPriority="49"/>
+    <w:lsdException w:name="List Table 5 Dark Accent 4" w:uiPriority="50"/>
+    <w:lsdException w:name="List Table 6 Colorful Accent 4" w:uiPriority="51"/>
+    <w:lsdException w:name="List Table 7 Colorful Accent 4" w:uiPriority="52"/>
+    <w:lsdException w:name="List Table 1 Light Accent 5" w:uiPriority="46"/>
+    <w:lsdException w:name="List Table 2 Accent 5" w:uiPriority="47"/>
+    <w:lsdException w:name="List Table 3 Accent 5" w:uiPriority="48"/>
+    <w:lsdException w:name="List Table 4 Accent 5" w:uiPriority="49"/>
+    <w:lsdException w:name="List Table 5 Dark Accent 5" w:uiPriority="50"/>
+    <w:lsdException w:name="List Table 6 Colorful Accent 5" w:uiPriority="51"/>
+    <w:lsdException w:name="List Table 7 Colorful Accent 5" w:uiPriority="52"/>
+    <w:lsdException w:name="List Table 1 Light Accent 6" w:uiPriority="46"/>
+    <w:lsdException w:name="List Table 2 Accent 6" w:uiPriority="47"/>
+    <w:lsdException w:name="List Table 3 Accent 6" w:uiPriority="48"/>
+    <w:lsdException w:name="List Table 4 Accent 6" w:uiPriority="49"/>
+    <w:lsdException w:name="List Table 5 Dark Accent 6" w:uiPriority="50"/>
+    <w:lsdException w:name="List Table 6 Colorful Accent 6" w:uiPriority="51"/>
+    <w:lsdException w:name="List Table 7 Colorful Accent 6" w:uiPriority="52"/>
+    <w:lsdException w:name="Mention" w:semiHidden="1" w:unhideWhenUsed="1"/>
+    <w:lsdException w:name="Smart Hyperlink" w:semiHidden="1" w:unhideWhenUsed="1"/>
+    <w:lsdException w:name="Hashtag" w:semiHidden="1" w:unhideWhenUsed="1"/>
+    <w:lsdException w:name="Unresolved Mention" w:semiHidden="1" w:unhideWhenUsed="1"/>
+    <w:lsdException w:name="Smart Link" w:semiHidden="1" w:unhideWhenUsed="1"/>
+  </w:latentStyles>
+  <w:style w:type="paragraph" w:default="1" w:styleId="Normal">
+    <w:name w:val="Normal"/>
+    <w:qFormat/>
   </w:style>
   <w:style w:type="paragraph" w:styleId="Heading1">
     <w:name w:val="heading 1"/>
     <w:basedOn w:val="Normal"/>
     <w:next w:val="Normal"/>
+    <w:uiPriority w:val="9"/>
+    <w:qFormat/>
     <w:pPr>
-      <w:keepNext w:val="1"/>
-      <w:keepLines w:val="1"/>
-      <w:spacing w:after="120" w:before="400" w:lineRule="auto"/>
+      <w:keepNext/>
+      <w:keepLines/>
+      <w:spacing w:before="400" w:after="120"/>
+      <w:outlineLvl w:val="0"/>
     </w:pPr>
     <w:rPr>
       <w:sz w:val="40"/>
@@ -1493,13 +1952,17 @@
     <w:name w:val="heading 2"/>
     <w:basedOn w:val="Normal"/>
     <w:next w:val="Normal"/>
+    <w:uiPriority w:val="9"/>
+    <w:semiHidden/>
+    <w:unhideWhenUsed/>
+    <w:qFormat/>
     <w:pPr>
-      <w:keepNext w:val="1"/>
-      <w:keepLines w:val="1"/>
-      <w:spacing w:after="120" w:before="360" w:lineRule="auto"/>
+      <w:keepNext/>
+      <w:keepLines/>
+      <w:spacing w:before="360" w:after="120"/>
+      <w:outlineLvl w:val="1"/>
     </w:pPr>
     <w:rPr>
-      <w:b w:val="0"/>
       <w:sz w:val="32"/>
       <w:szCs w:val="32"/>
     </w:rPr>
@@ -1508,13 +1971,17 @@
     <w:name w:val="heading 3"/>
     <w:basedOn w:val="Normal"/>
     <w:next w:val="Normal"/>
+    <w:uiPriority w:val="9"/>
+    <w:semiHidden/>
+    <w:unhideWhenUsed/>
+    <w:qFormat/>
     <w:pPr>
-      <w:keepNext w:val="1"/>
-      <w:keepLines w:val="1"/>
-      <w:spacing w:after="80" w:before="320" w:lineRule="auto"/>
+      <w:keepNext/>
+      <w:keepLines/>
+      <w:spacing w:before="320" w:after="80"/>
+      <w:outlineLvl w:val="2"/>
     </w:pPr>
     <w:rPr>
-      <w:b w:val="0"/>
       <w:color w:val="434343"/>
       <w:sz w:val="28"/>
       <w:szCs w:val="28"/>
@@ -1524,10 +1991,15 @@
     <w:name w:val="heading 4"/>
     <w:basedOn w:val="Normal"/>
     <w:next w:val="Normal"/>
+    <w:uiPriority w:val="9"/>
+    <w:semiHidden/>
+    <w:unhideWhenUsed/>
+    <w:qFormat/>
     <w:pPr>
-      <w:keepNext w:val="1"/>
-      <w:keepLines w:val="1"/>
-      <w:spacing w:after="80" w:before="280" w:lineRule="auto"/>
+      <w:keepNext/>
+      <w:keepLines/>
+      <w:spacing w:before="280" w:after="80"/>
+      <w:outlineLvl w:val="3"/>
     </w:pPr>
     <w:rPr>
       <w:color w:val="666666"/>
@@ -1539,41 +2011,76 @@
     <w:name w:val="heading 5"/>
     <w:basedOn w:val="Normal"/>
     <w:next w:val="Normal"/>
+    <w:uiPriority w:val="9"/>
+    <w:semiHidden/>
+    <w:unhideWhenUsed/>
+    <w:qFormat/>
     <w:pPr>
-      <w:keepNext w:val="1"/>
-      <w:keepLines w:val="1"/>
-      <w:spacing w:after="80" w:before="240" w:lineRule="auto"/>
+      <w:keepNext/>
+      <w:keepLines/>
+      <w:spacing w:before="240" w:after="80"/>
+      <w:outlineLvl w:val="4"/>
     </w:pPr>
     <w:rPr>
       <w:color w:val="666666"/>
-      <w:sz w:val="22"/>
-      <w:szCs w:val="22"/>
     </w:rPr>
   </w:style>
   <w:style w:type="paragraph" w:styleId="Heading6">
     <w:name w:val="heading 6"/>
     <w:basedOn w:val="Normal"/>
     <w:next w:val="Normal"/>
+    <w:uiPriority w:val="9"/>
+    <w:semiHidden/>
+    <w:unhideWhenUsed/>
+    <w:qFormat/>
     <w:pPr>
-      <w:keepNext w:val="1"/>
-      <w:keepLines w:val="1"/>
-      <w:spacing w:after="80" w:before="240" w:lineRule="auto"/>
+      <w:keepNext/>
+      <w:keepLines/>
+      <w:spacing w:before="240" w:after="80"/>
+      <w:outlineLvl w:val="5"/>
     </w:pPr>
     <w:rPr>
-      <w:i w:val="1"/>
+      <w:i/>
       <w:color w:val="666666"/>
-      <w:sz w:val="22"/>
-      <w:szCs w:val="22"/>
     </w:rPr>
+  </w:style>
+  <w:style w:type="character" w:default="1" w:styleId="DefaultParagraphFont">
+    <w:name w:val="Default Paragraph Font"/>
+    <w:uiPriority w:val="1"/>
+    <w:semiHidden/>
+    <w:unhideWhenUsed/>
+  </w:style>
+  <w:style w:type="table" w:default="1" w:styleId="TableNormal">
+    <w:name w:val="Normal Table"/>
+    <w:uiPriority w:val="99"/>
+    <w:semiHidden/>
+    <w:unhideWhenUsed/>
+    <w:tblPr>
+      <w:tblInd w:w="0" w:type="dxa"/>
+      <w:tblCellMar>
+        <w:top w:w="0" w:type="dxa"/>
+        <w:left w:w="108" w:type="dxa"/>
+        <w:bottom w:w="0" w:type="dxa"/>
+        <w:right w:w="108" w:type="dxa"/>
+      </w:tblCellMar>
+    </w:tblPr>
+  </w:style>
+  <w:style w:type="numbering" w:default="1" w:styleId="NoList">
+    <w:name w:val="No List"/>
+    <w:uiPriority w:val="99"/>
+    <w:semiHidden/>
+    <w:unhideWhenUsed/>
   </w:style>
   <w:style w:type="paragraph" w:styleId="Title">
     <w:name w:val="Title"/>
     <w:basedOn w:val="Normal"/>
     <w:next w:val="Normal"/>
+    <w:uiPriority w:val="10"/>
+    <w:qFormat/>
     <w:pPr>
-      <w:keepNext w:val="1"/>
-      <w:keepLines w:val="1"/>
-      <w:spacing w:after="60" w:before="0" w:lineRule="auto"/>
+      <w:keepNext/>
+      <w:keepLines/>
+      <w:spacing w:after="60"/>
     </w:pPr>
     <w:rPr>
       <w:sz w:val="52"/>
@@ -1584,18 +2091,29 @@
     <w:name w:val="Subtitle"/>
     <w:basedOn w:val="Normal"/>
     <w:next w:val="Normal"/>
+    <w:uiPriority w:val="11"/>
+    <w:qFormat/>
     <w:pPr>
-      <w:keepNext w:val="1"/>
-      <w:keepLines w:val="1"/>
-      <w:spacing w:after="320" w:before="0" w:lineRule="auto"/>
+      <w:keepNext/>
+      <w:keepLines/>
+      <w:spacing w:after="320"/>
     </w:pPr>
     <w:rPr>
-      <w:rFonts w:ascii="Arial" w:cs="Arial" w:eastAsia="Arial" w:hAnsi="Arial"/>
-      <w:i w:val="0"/>
       <w:color w:val="666666"/>
       <w:sz w:val="30"/>
       <w:szCs w:val="30"/>
     </w:rPr>
+  </w:style>
+  <w:style w:type="paragraph" w:styleId="ListParagraph">
+    <w:name w:val="List Paragraph"/>
+    <w:basedOn w:val="Normal"/>
+    <w:uiPriority w:val="34"/>
+    <w:qFormat/>
+    <w:rsid w:val="00CA7688"/>
+    <w:pPr>
+      <w:ind w:left="720"/>
+      <w:contextualSpacing/>
+    </w:pPr>
   </w:style>
 </w:styles>
 </file>
